--- a/automatics/spt/справка/3215.docx
+++ b/automatics/spt/справка/3215.docx
@@ -28,7 +28,7 @@
               </w:rPr>
             </w:pPr>
             <w:r>
-              <w:object w:dxaOrig="1020" w:dyaOrig="852">
+              <w:object w:dxaOrig="480" w:dyaOrig="480">
                 <v:shapetype id="_x0000_t75" coordsize="21600,21600" o:spt="75" o:preferrelative="t" path="m@4@5l@4@11@9@11@9@5xe" filled="f" stroked="f">
                   <v:stroke joinstyle="miter"/>
                   <v:formulas>
@@ -48,12 +48,14 @@
                   <v:path o:extrusionok="f" gradientshapeok="t" o:connecttype="rect"/>
                   <o:lock v:ext="edit" aspectratio="t"/>
                 </v:shapetype>
-                <v:shape id="_x0000_i1025" type="#_x0000_t75" style="width:60pt;height:50.25pt" o:ole="">
+                <v:shape id="_x0000_i1026" type="#_x0000_t75" style="width:24pt;height:24pt" o:ole="">
                   <v:imagedata r:id="rId7" o:title=""/>
                 </v:shape>
-                <o:OLEObject Type="Embed" ProgID="PBrush" ShapeID="_x0000_i1025" DrawAspect="Content" ObjectID="_1484039174" r:id="rId8"/>
+                <o:OLEObject Type="Embed" ProgID="PBrush" ShapeID="_x0000_i1026" DrawAspect="Content" ObjectID="_1485068570" r:id="rId8"/>
               </w:object>
             </w:r>
+            <w:bookmarkStart w:id="0" w:name="_GoBack"/>
+            <w:bookmarkEnd w:id="0"/>
           </w:p>
         </w:tc>
         <w:tc>
@@ -182,14 +184,12 @@
             </w:pPr>
             <w:r>
               <w:object w:dxaOrig="1185" w:dyaOrig="1185">
-                <v:shape id="_x0000_i1026" type="#_x0000_t75" style="width:59.25pt;height:59.25pt" o:ole="">
+                <v:shape id="_x0000_i1025" type="#_x0000_t75" style="width:59.25pt;height:59.25pt" o:ole="">
                   <v:imagedata r:id="rId9" o:title=""/>
                 </v:shape>
-                <o:OLEObject Type="Embed" ProgID="PBrush" ShapeID="_x0000_i1026" DrawAspect="Content" ObjectID="_1484039175" r:id="rId10"/>
+                <o:OLEObject Type="Embed" ProgID="PBrush" ShapeID="_x0000_i1025" DrawAspect="Content" ObjectID="_1485068571" r:id="rId10"/>
               </w:object>
             </w:r>
-            <w:bookmarkStart w:id="0" w:name="_GoBack"/>
-            <w:bookmarkEnd w:id="0"/>
           </w:p>
         </w:tc>
         <w:tc>
@@ -543,14 +543,7 @@
         <w:rPr>
           <w:szCs w:val="24"/>
         </w:rPr>
-        <w:t xml:space="preserve">1) Вход цепь </w:t>
-      </w:r>
-      <w:proofErr w:type="gramStart"/>
-      <w:r>
-        <w:rPr>
-          <w:szCs w:val="24"/>
-        </w:rPr>
-        <w:t>+</w:t>
+        <w:t>1) Вход цепь +</w:t>
       </w:r>
       <w:r>
         <w:rPr>
@@ -558,7 +551,6 @@
         </w:rPr>
         <w:t xml:space="preserve"> ;</w:t>
       </w:r>
-      <w:proofErr w:type="gramEnd"/>
     </w:p>
     <w:p>
       <w:pPr>
@@ -574,7 +566,6 @@
         </w:rPr>
         <w:t xml:space="preserve">2) Вход цепь </w:t>
       </w:r>
-      <w:proofErr w:type="gramStart"/>
       <w:r>
         <w:rPr>
           <w:szCs w:val="24"/>
@@ -582,7 +573,6 @@
         </w:rPr>
         <w:t>– ;</w:t>
       </w:r>
-      <w:proofErr w:type="gramEnd"/>
     </w:p>
     <w:p>
       <w:pPr>
@@ -659,16 +649,48 @@
         <w:rPr>
           <w:szCs w:val="24"/>
         </w:rPr>
-        <w:t xml:space="preserve">Ток активный, </w:t>
+        <w:t>Ток активный, А;</w:t>
       </w:r>
-      <w:proofErr w:type="gramStart"/>
+    </w:p>
+    <w:p>
+      <w:pPr>
+        <w:numPr>
+          <w:ilvl w:val="0"/>
+          <w:numId w:val="40"/>
+        </w:numPr>
+        <w:tabs>
+          <w:tab w:val="left" w:pos="1140"/>
+        </w:tabs>
+        <w:rPr>
+          <w:szCs w:val="24"/>
+        </w:rPr>
+      </w:pPr>
       <w:r>
         <w:rPr>
           <w:szCs w:val="24"/>
         </w:rPr>
-        <w:t>А</w:t>
+        <w:t>Ток реактивный, А;</w:t>
       </w:r>
-      <w:proofErr w:type="gramEnd"/>
+    </w:p>
+    <w:p>
+      <w:pPr>
+        <w:numPr>
+          <w:ilvl w:val="0"/>
+          <w:numId w:val="40"/>
+        </w:numPr>
+        <w:tabs>
+          <w:tab w:val="left" w:pos="1140"/>
+        </w:tabs>
+        <w:rPr>
+          <w:szCs w:val="24"/>
+        </w:rPr>
+      </w:pPr>
+      <w:r>
+        <w:rPr>
+          <w:szCs w:val="24"/>
+        </w:rPr>
+        <w:t>Ток полный, А</w:t>
+      </w:r>
       <w:r>
         <w:rPr>
           <w:szCs w:val="24"/>
@@ -693,152 +715,48 @@
         <w:rPr>
           <w:szCs w:val="24"/>
         </w:rPr>
-        <w:t xml:space="preserve">Ток реактивный, </w:t>
+        <w:t>Напряжение активное, В;</w:t>
       </w:r>
-      <w:proofErr w:type="gramStart"/>
+    </w:p>
+    <w:p>
+      <w:pPr>
+        <w:numPr>
+          <w:ilvl w:val="0"/>
+          <w:numId w:val="40"/>
+        </w:numPr>
+        <w:tabs>
+          <w:tab w:val="left" w:pos="1140"/>
+        </w:tabs>
+        <w:rPr>
+          <w:szCs w:val="24"/>
+        </w:rPr>
+      </w:pPr>
       <w:r>
         <w:rPr>
           <w:szCs w:val="24"/>
         </w:rPr>
-        <w:t>А</w:t>
+        <w:t>Напряжение реактивное, В;</w:t>
       </w:r>
-      <w:proofErr w:type="gramEnd"/>
+    </w:p>
+    <w:p>
+      <w:pPr>
+        <w:numPr>
+          <w:ilvl w:val="0"/>
+          <w:numId w:val="40"/>
+        </w:numPr>
+        <w:tabs>
+          <w:tab w:val="left" w:pos="1140"/>
+        </w:tabs>
+        <w:rPr>
+          <w:szCs w:val="24"/>
+        </w:rPr>
+      </w:pPr>
       <w:r>
         <w:rPr>
           <w:szCs w:val="24"/>
         </w:rPr>
-        <w:t>;</w:t>
+        <w:t>Напряжение полное, В</w:t>
       </w:r>
-    </w:p>
-    <w:p>
-      <w:pPr>
-        <w:numPr>
-          <w:ilvl w:val="0"/>
-          <w:numId w:val="40"/>
-        </w:numPr>
-        <w:tabs>
-          <w:tab w:val="left" w:pos="1140"/>
-        </w:tabs>
-        <w:rPr>
-          <w:szCs w:val="24"/>
-        </w:rPr>
-      </w:pPr>
-      <w:r>
-        <w:rPr>
-          <w:szCs w:val="24"/>
-        </w:rPr>
-        <w:t xml:space="preserve">Ток полный, </w:t>
-      </w:r>
-      <w:proofErr w:type="gramStart"/>
-      <w:r>
-        <w:rPr>
-          <w:szCs w:val="24"/>
-        </w:rPr>
-        <w:t>А</w:t>
-      </w:r>
-      <w:proofErr w:type="gramEnd"/>
-      <w:r>
-        <w:rPr>
-          <w:szCs w:val="24"/>
-        </w:rPr>
-        <w:t>;</w:t>
-      </w:r>
-    </w:p>
-    <w:p>
-      <w:pPr>
-        <w:numPr>
-          <w:ilvl w:val="0"/>
-          <w:numId w:val="40"/>
-        </w:numPr>
-        <w:tabs>
-          <w:tab w:val="left" w:pos="1140"/>
-        </w:tabs>
-        <w:rPr>
-          <w:szCs w:val="24"/>
-        </w:rPr>
-      </w:pPr>
-      <w:r>
-        <w:rPr>
-          <w:szCs w:val="24"/>
-        </w:rPr>
-        <w:t xml:space="preserve">Напряжение активное, </w:t>
-      </w:r>
-      <w:proofErr w:type="gramStart"/>
-      <w:r>
-        <w:rPr>
-          <w:szCs w:val="24"/>
-        </w:rPr>
-        <w:t>В</w:t>
-      </w:r>
-      <w:proofErr w:type="gramEnd"/>
-      <w:r>
-        <w:rPr>
-          <w:szCs w:val="24"/>
-        </w:rPr>
-        <w:t>;</w:t>
-      </w:r>
-    </w:p>
-    <w:p>
-      <w:pPr>
-        <w:numPr>
-          <w:ilvl w:val="0"/>
-          <w:numId w:val="40"/>
-        </w:numPr>
-        <w:tabs>
-          <w:tab w:val="left" w:pos="1140"/>
-        </w:tabs>
-        <w:rPr>
-          <w:szCs w:val="24"/>
-        </w:rPr>
-      </w:pPr>
-      <w:r>
-        <w:rPr>
-          <w:szCs w:val="24"/>
-        </w:rPr>
-        <w:t xml:space="preserve">Напряжение реактивное, </w:t>
-      </w:r>
-      <w:proofErr w:type="gramStart"/>
-      <w:r>
-        <w:rPr>
-          <w:szCs w:val="24"/>
-        </w:rPr>
-        <w:t>В</w:t>
-      </w:r>
-      <w:proofErr w:type="gramEnd"/>
-      <w:r>
-        <w:rPr>
-          <w:szCs w:val="24"/>
-        </w:rPr>
-        <w:t>;</w:t>
-      </w:r>
-    </w:p>
-    <w:p>
-      <w:pPr>
-        <w:numPr>
-          <w:ilvl w:val="0"/>
-          <w:numId w:val="40"/>
-        </w:numPr>
-        <w:tabs>
-          <w:tab w:val="left" w:pos="1140"/>
-        </w:tabs>
-        <w:rPr>
-          <w:szCs w:val="24"/>
-        </w:rPr>
-      </w:pPr>
-      <w:r>
-        <w:rPr>
-          <w:szCs w:val="24"/>
-        </w:rPr>
-        <w:t xml:space="preserve">Напряжение полное, </w:t>
-      </w:r>
-      <w:proofErr w:type="gramStart"/>
-      <w:r>
-        <w:rPr>
-          <w:szCs w:val="24"/>
-        </w:rPr>
-        <w:t>В</w:t>
-      </w:r>
-      <w:proofErr w:type="gramEnd"/>
       <w:r>
         <w:rPr>
           <w:szCs w:val="24"/>

--- a/automatics/spt/справка/3215.docx
+++ b/automatics/spt/справка/3215.docx
@@ -24,10 +24,15 @@
               <w:ind w:firstLine="0"/>
               <w:jc w:val="center"/>
               <w:rPr>
-                <w:szCs w:val="24"/>
+                <w:rFonts w:ascii="Cambria" w:hAnsi="Cambria"/>
+                <w:sz w:val="28"/>
               </w:rPr>
             </w:pPr>
             <w:r>
+              <w:rPr>
+                <w:rFonts w:ascii="Cambria" w:hAnsi="Cambria"/>
+                <w:sz w:val="28"/>
+              </w:rPr>
               <w:object w:dxaOrig="480" w:dyaOrig="480">
                 <v:shapetype id="_x0000_t75" coordsize="21600,21600" o:spt="75" o:preferrelative="t" path="m@4@5l@4@11@9@11@9@5xe" filled="f" stroked="f">
                   <v:stroke joinstyle="miter"/>
@@ -48,14 +53,12 @@
                   <v:path o:extrusionok="f" gradientshapeok="t" o:connecttype="rect"/>
                   <o:lock v:ext="edit" aspectratio="t"/>
                 </v:shapetype>
-                <v:shape id="_x0000_i1026" type="#_x0000_t75" style="width:24pt;height:24pt" o:ole="">
+                <v:shape id="_x0000_i1025" type="#_x0000_t75" style="width:24pt;height:24pt" o:ole="">
                   <v:imagedata r:id="rId7" o:title=""/>
                 </v:shape>
-                <o:OLEObject Type="Embed" ProgID="PBrush" ShapeID="_x0000_i1026" DrawAspect="Content" ObjectID="_1485068570" r:id="rId8"/>
+                <o:OLEObject Type="Embed" ProgID="PBrush" ShapeID="_x0000_i1025" DrawAspect="Content" ObjectID="_1485071245" r:id="rId8"/>
               </w:object>
             </w:r>
-            <w:bookmarkStart w:id="0" w:name="_GoBack"/>
-            <w:bookmarkEnd w:id="0"/>
           </w:p>
         </w:tc>
         <w:tc>
@@ -66,11 +69,14 @@
             <w:pPr>
               <w:ind w:firstLine="0"/>
               <w:rPr>
-                <w:szCs w:val="24"/>
+                <w:rFonts w:ascii="Cambria" w:hAnsi="Cambria"/>
+                <w:sz w:val="36"/>
+                <w:szCs w:val="36"/>
               </w:rPr>
             </w:pPr>
             <w:r>
               <w:rPr>
+                <w:rFonts w:ascii="Cambria" w:hAnsi="Cambria"/>
                 <w:color w:val="0000CC"/>
                 <w:sz w:val="36"/>
                 <w:szCs w:val="36"/>
@@ -79,46 +85,16 @@
             </w:r>
             <w:r>
               <w:rPr>
+                <w:rFonts w:ascii="Cambria" w:hAnsi="Cambria"/>
                 <w:color w:val="0000CC"/>
                 <w:sz w:val="36"/>
                 <w:szCs w:val="36"/>
               </w:rPr>
-              <w:t>П</w:t>
+              <w:t>Проводимость активная у</w:t>
             </w:r>
             <w:r>
               <w:rPr>
-                <w:color w:val="0000CC"/>
-                <w:sz w:val="36"/>
-                <w:szCs w:val="36"/>
-              </w:rPr>
-              <w:t>роводимость</w:t>
-            </w:r>
-            <w:r>
-              <w:rPr>
-                <w:color w:val="0000CC"/>
-                <w:sz w:val="36"/>
-                <w:szCs w:val="36"/>
-              </w:rPr>
-              <w:t xml:space="preserve"> активная</w:t>
-            </w:r>
-            <w:r>
-              <w:rPr>
-                <w:color w:val="0000CC"/>
-                <w:sz w:val="36"/>
-                <w:szCs w:val="36"/>
-              </w:rPr>
-              <w:t xml:space="preserve"> </w:t>
-            </w:r>
-            <w:r>
-              <w:rPr>
-                <w:color w:val="0000CC"/>
-                <w:sz w:val="36"/>
-                <w:szCs w:val="36"/>
-              </w:rPr>
-              <w:t>у</w:t>
-            </w:r>
-            <w:r>
-              <w:rPr>
+                <w:rFonts w:ascii="Cambria" w:hAnsi="Cambria"/>
                 <w:color w:val="0000CC"/>
                 <w:sz w:val="36"/>
                 <w:szCs w:val="36"/>
@@ -141,11 +117,13 @@
               <w:ind w:firstLine="0"/>
               <w:jc w:val="center"/>
               <w:rPr>
+                <w:rFonts w:ascii="Cambria" w:hAnsi="Cambria"/>
                 <w:szCs w:val="24"/>
               </w:rPr>
             </w:pPr>
             <w:r>
               <w:rPr>
+                <w:rFonts w:ascii="Cambria" w:hAnsi="Cambria"/>
                 <w:szCs w:val="24"/>
               </w:rPr>
               <w:t>в палитре</w:t>
@@ -160,6 +138,7 @@
             <w:pPr>
               <w:ind w:firstLine="0"/>
               <w:rPr>
+                <w:rFonts w:ascii="Cambria" w:hAnsi="Cambria"/>
                 <w:szCs w:val="24"/>
               </w:rPr>
             </w:pPr>
@@ -179,15 +158,20 @@
               <w:ind w:firstLine="0"/>
               <w:jc w:val="center"/>
               <w:rPr>
+                <w:rFonts w:ascii="Cambria" w:hAnsi="Cambria"/>
                 <w:szCs w:val="24"/>
               </w:rPr>
             </w:pPr>
             <w:r>
+              <w:rPr>
+                <w:rFonts w:ascii="Cambria" w:hAnsi="Cambria"/>
+                <w:szCs w:val="24"/>
+              </w:rPr>
               <w:object w:dxaOrig="1185" w:dyaOrig="1185">
-                <v:shape id="_x0000_i1025" type="#_x0000_t75" style="width:59.25pt;height:59.25pt" o:ole="">
+                <v:shape id="_x0000_i1026" type="#_x0000_t75" style="width:59.25pt;height:59.25pt" o:ole="">
                   <v:imagedata r:id="rId9" o:title=""/>
                 </v:shape>
-                <o:OLEObject Type="Embed" ProgID="PBrush" ShapeID="_x0000_i1025" DrawAspect="Content" ObjectID="_1485068571" r:id="rId10"/>
+                <o:OLEObject Type="Embed" ProgID="PBrush" ShapeID="_x0000_i1026" DrawAspect="Content" ObjectID="_1485071246" r:id="rId10"/>
               </w:object>
             </w:r>
           </w:p>
@@ -200,6 +184,7 @@
             <w:pPr>
               <w:ind w:firstLine="0"/>
               <w:rPr>
+                <w:rFonts w:ascii="Cambria" w:hAnsi="Cambria"/>
                 <w:szCs w:val="24"/>
               </w:rPr>
             </w:pPr>
@@ -219,11 +204,13 @@
               <w:ind w:firstLine="0"/>
               <w:jc w:val="center"/>
               <w:rPr>
+                <w:rFonts w:ascii="Cambria" w:hAnsi="Cambria"/>
                 <w:szCs w:val="24"/>
               </w:rPr>
             </w:pPr>
             <w:r>
               <w:rPr>
+                <w:rFonts w:ascii="Cambria" w:hAnsi="Cambria"/>
                 <w:szCs w:val="24"/>
               </w:rPr>
               <w:t>на схеме</w:t>
@@ -238,6 +225,7 @@
             <w:pPr>
               <w:ind w:firstLine="0"/>
               <w:rPr>
+                <w:rFonts w:ascii="Cambria" w:hAnsi="Cambria"/>
                 <w:szCs w:val="24"/>
               </w:rPr>
             </w:pPr>
@@ -249,7 +237,8 @@
       <w:pPr>
         <w:ind w:firstLine="851"/>
         <w:rPr>
-          <w:szCs w:val="24"/>
+          <w:rFonts w:ascii="Cambria" w:hAnsi="Cambria"/>
+          <w:sz w:val="28"/>
         </w:rPr>
       </w:pPr>
     </w:p>
@@ -257,32 +246,46 @@
       <w:pPr>
         <w:ind w:firstLine="851"/>
         <w:rPr>
-          <w:szCs w:val="24"/>
+          <w:rFonts w:ascii="Cambria" w:hAnsi="Cambria"/>
+          <w:sz w:val="28"/>
         </w:rPr>
       </w:pPr>
       <w:r>
         <w:rPr>
-          <w:szCs w:val="24"/>
+          <w:rFonts w:ascii="Cambria" w:hAnsi="Cambria"/>
+          <w:sz w:val="28"/>
         </w:rPr>
         <w:t xml:space="preserve">Блок реализует модель управляемой </w:t>
       </w:r>
       <w:r>
         <w:rPr>
-          <w:szCs w:val="24"/>
+          <w:rFonts w:ascii="Cambria" w:hAnsi="Cambria"/>
+          <w:sz w:val="28"/>
         </w:rPr>
         <w:t xml:space="preserve">идеальной </w:t>
       </w:r>
       <w:r>
         <w:rPr>
-          <w:szCs w:val="24"/>
+          <w:rFonts w:ascii="Cambria" w:hAnsi="Cambria"/>
+          <w:sz w:val="28"/>
         </w:rPr>
-        <w:t>активной проводимости. Предназначен для использования в «контуре переменного тока».</w:t>
+        <w:t>активной проводимости. Предн</w:t>
+      </w:r>
+      <w:bookmarkStart w:id="0" w:name="_GoBack"/>
+      <w:bookmarkEnd w:id="0"/>
+      <w:r>
+        <w:rPr>
+          <w:rFonts w:ascii="Cambria" w:hAnsi="Cambria"/>
+          <w:sz w:val="28"/>
+        </w:rPr>
+        <w:t>азначен для использования в «контуре переменного тока».</w:t>
       </w:r>
     </w:p>
     <w:p>
       <w:pPr>
         <w:rPr>
-          <w:szCs w:val="24"/>
+          <w:rFonts w:ascii="Cambria" w:hAnsi="Cambria"/>
+          <w:sz w:val="28"/>
         </w:rPr>
       </w:pPr>
     </w:p>
@@ -290,23 +293,30 @@
       <w:pPr>
         <w:ind w:firstLine="851"/>
         <w:rPr>
+          <w:rFonts w:ascii="Cambria" w:hAnsi="Cambria"/>
+          <w:sz w:val="28"/>
           <w:shd w:val="clear" w:color="auto" w:fill="FFFFFF"/>
         </w:rPr>
       </w:pPr>
       <w:r>
         <w:rPr>
+          <w:rFonts w:ascii="Cambria" w:hAnsi="Cambria"/>
+          <w:sz w:val="28"/>
           <w:shd w:val="clear" w:color="auto" w:fill="FFFFFF"/>
         </w:rPr>
         <w:t xml:space="preserve">Комплексное сопротивление </w:t>
       </w:r>
       <w:r>
         <w:rPr>
-          <w:szCs w:val="24"/>
+          <w:rFonts w:ascii="Cambria" w:hAnsi="Cambria"/>
+          <w:sz w:val="28"/>
         </w:rPr>
         <w:t>управляемой активной проводимости</w:t>
       </w:r>
       <w:r>
         <w:rPr>
+          <w:rFonts w:ascii="Cambria" w:hAnsi="Cambria"/>
+          <w:sz w:val="28"/>
           <w:shd w:val="clear" w:color="auto" w:fill="FFFFFF"/>
         </w:rPr>
         <w:t xml:space="preserve"> определяется выражением:</w:t>
@@ -316,6 +326,8 @@
       <w:pPr>
         <w:ind w:firstLine="851"/>
         <w:rPr>
+          <w:rFonts w:ascii="Cambria" w:hAnsi="Cambria"/>
+          <w:sz w:val="28"/>
           <w:shd w:val="clear" w:color="auto" w:fill="FFFFFF"/>
         </w:rPr>
       </w:pPr>
@@ -324,8 +336,9 @@
       <w:pPr>
         <w:ind w:firstLine="851"/>
         <w:rPr>
+          <w:rFonts w:ascii="Cambria" w:hAnsi="Cambria"/>
           <w:i/>
-          <w:szCs w:val="24"/>
+          <w:sz w:val="28"/>
           <w:lang w:val="en-US"/>
         </w:rPr>
       </w:pPr>
@@ -337,7 +350,7 @@
                 <w:rPr>
                   <w:rFonts w:ascii="Cambria Math" w:hAnsi="Cambria Math"/>
                   <w:i/>
-                  <w:szCs w:val="24"/>
+                  <w:sz w:val="28"/>
                 </w:rPr>
               </m:ctrlPr>
             </m:sSubPr>
@@ -345,7 +358,7 @@
               <m:r>
                 <w:rPr>
                   <w:rFonts w:ascii="Cambria Math" w:hAnsi="Cambria Math"/>
-                  <w:szCs w:val="24"/>
+                  <w:sz w:val="28"/>
                   <w:lang w:val="en-US"/>
                 </w:rPr>
                 <m:t>Z</m:t>
@@ -355,7 +368,7 @@
               <m:r>
                 <w:rPr>
                   <w:rFonts w:ascii="Cambria Math" w:hAnsi="Cambria Math"/>
-                  <w:szCs w:val="24"/>
+                  <w:sz w:val="28"/>
                   <w:lang w:val="en-US"/>
                 </w:rPr>
                 <m:t>R</m:t>
@@ -365,7 +378,7 @@
           <m:r>
             <w:rPr>
               <w:rFonts w:ascii="Cambria Math" w:hAnsi="Cambria Math"/>
-              <w:szCs w:val="24"/>
+              <w:sz w:val="28"/>
             </w:rPr>
             <m:t>=</m:t>
           </m:r>
@@ -375,7 +388,7 @@
                 <w:rPr>
                   <w:rFonts w:ascii="Cambria Math" w:hAnsi="Cambria Math"/>
                   <w:i/>
-                  <w:szCs w:val="24"/>
+                  <w:sz w:val="28"/>
                 </w:rPr>
               </m:ctrlPr>
             </m:fPr>
@@ -383,7 +396,7 @@
               <m:r>
                 <w:rPr>
                   <w:rFonts w:ascii="Cambria Math" w:hAnsi="Cambria Math"/>
-                  <w:szCs w:val="24"/>
+                  <w:sz w:val="28"/>
                 </w:rPr>
                 <m:t>1</m:t>
               </m:r>
@@ -392,7 +405,7 @@
               <m:r>
                 <w:rPr>
                   <w:rFonts w:ascii="Cambria Math" w:hAnsi="Cambria Math"/>
-                  <w:szCs w:val="24"/>
+                  <w:sz w:val="28"/>
                 </w:rPr>
                 <m:t>G</m:t>
               </m:r>
@@ -401,14 +414,14 @@
           <m:r>
             <w:rPr>
               <w:rFonts w:ascii="Cambria Math" w:hAnsi="Cambria Math"/>
-              <w:szCs w:val="24"/>
+              <w:sz w:val="28"/>
             </w:rPr>
             <m:t>=R</m:t>
           </m:r>
           <m:r>
             <w:rPr>
               <w:rFonts w:ascii="Cambria Math" w:hAnsi="Cambria Math"/>
-              <w:szCs w:val="24"/>
+              <w:sz w:val="28"/>
               <w:lang w:val="en-US"/>
             </w:rPr>
             <m:t xml:space="preserve"> ,</m:t>
@@ -420,7 +433,8 @@
       <w:pPr>
         <w:ind w:firstLine="851"/>
         <w:rPr>
-          <w:szCs w:val="24"/>
+          <w:rFonts w:ascii="Cambria" w:hAnsi="Cambria"/>
+          <w:sz w:val="28"/>
         </w:rPr>
       </w:pPr>
     </w:p>
@@ -428,12 +442,14 @@
       <w:pPr>
         <w:ind w:firstLine="851"/>
         <w:rPr>
-          <w:szCs w:val="24"/>
+          <w:rFonts w:ascii="Cambria" w:hAnsi="Cambria"/>
+          <w:sz w:val="28"/>
         </w:rPr>
       </w:pPr>
       <w:r>
         <w:rPr>
-          <w:szCs w:val="24"/>
+          <w:rFonts w:ascii="Cambria" w:hAnsi="Cambria"/>
+          <w:sz w:val="28"/>
         </w:rPr>
         <w:t xml:space="preserve">где </w:t>
       </w:r>
@@ -441,44 +457,50 @@
         <m:r>
           <w:rPr>
             <w:rFonts w:ascii="Cambria Math" w:hAnsi="Cambria Math"/>
-            <w:szCs w:val="24"/>
+            <w:sz w:val="28"/>
           </w:rPr>
           <m:t xml:space="preserve">G </m:t>
         </m:r>
       </m:oMath>
       <w:r>
         <w:rPr>
-          <w:szCs w:val="24"/>
+          <w:rFonts w:ascii="Cambria" w:hAnsi="Cambria"/>
+          <w:sz w:val="28"/>
         </w:rPr>
         <w:t>–</w:t>
       </w:r>
       <w:r>
         <w:rPr>
-          <w:szCs w:val="24"/>
+          <w:rFonts w:ascii="Cambria" w:hAnsi="Cambria"/>
+          <w:sz w:val="28"/>
         </w:rPr>
         <w:t xml:space="preserve"> значение </w:t>
       </w:r>
       <w:r>
         <w:rPr>
-          <w:szCs w:val="24"/>
+          <w:rFonts w:ascii="Cambria" w:hAnsi="Cambria"/>
+          <w:sz w:val="28"/>
         </w:rPr>
         <w:t>проводимости</w:t>
       </w:r>
       <w:r>
         <w:rPr>
-          <w:szCs w:val="24"/>
+          <w:rFonts w:ascii="Cambria" w:hAnsi="Cambria"/>
+          <w:sz w:val="28"/>
         </w:rPr>
         <w:t xml:space="preserve">, соответствующее значению управляющего сигнала, </w:t>
       </w:r>
       <w:r>
         <w:rPr>
-          <w:szCs w:val="24"/>
+          <w:rFonts w:ascii="Cambria" w:hAnsi="Cambria"/>
+          <w:sz w:val="28"/>
         </w:rPr>
         <w:t>См</w:t>
       </w:r>
       <w:r>
         <w:rPr>
-          <w:szCs w:val="24"/>
+          <w:rFonts w:ascii="Cambria" w:hAnsi="Cambria"/>
+          <w:sz w:val="28"/>
         </w:rPr>
         <w:t>.</w:t>
       </w:r>
@@ -487,7 +509,8 @@
       <w:pPr>
         <w:ind w:firstLine="851"/>
         <w:rPr>
-          <w:szCs w:val="24"/>
+          <w:rFonts w:ascii="Cambria" w:hAnsi="Cambria"/>
+          <w:sz w:val="28"/>
           <w:shd w:val="clear" w:color="auto" w:fill="FFFFFF"/>
         </w:rPr>
       </w:pPr>
@@ -495,12 +518,14 @@
     <w:p>
       <w:pPr>
         <w:rPr>
-          <w:szCs w:val="24"/>
+          <w:rFonts w:ascii="Cambria" w:hAnsi="Cambria"/>
+          <w:sz w:val="28"/>
         </w:rPr>
       </w:pPr>
       <w:r>
         <w:rPr>
-          <w:szCs w:val="24"/>
+          <w:rFonts w:ascii="Cambria" w:hAnsi="Cambria"/>
+          <w:sz w:val="28"/>
         </w:rPr>
         <w:t>За положительное направление токов и мощностей принято направление от «Вход цепь +» к «Вход цепь -».</w:t>
       </w:r>
@@ -508,7 +533,8 @@
     <w:p>
       <w:pPr>
         <w:rPr>
-          <w:szCs w:val="24"/>
+          <w:rFonts w:ascii="Cambria" w:hAnsi="Cambria"/>
+          <w:sz w:val="28"/>
         </w:rPr>
       </w:pPr>
     </w:p>
@@ -516,18 +542,21 @@
       <w:pPr>
         <w:ind w:firstLine="851"/>
         <w:rPr>
-          <w:szCs w:val="24"/>
+          <w:rFonts w:ascii="Cambria" w:hAnsi="Cambria"/>
+          <w:sz w:val="28"/>
         </w:rPr>
       </w:pPr>
       <w:r>
         <w:rPr>
-          <w:szCs w:val="24"/>
+          <w:rFonts w:ascii="Cambria" w:hAnsi="Cambria"/>
+          <w:sz w:val="28"/>
         </w:rPr>
         <w:t xml:space="preserve">Блок имеет </w:t>
       </w:r>
       <w:r>
         <w:rPr>
-          <w:szCs w:val="24"/>
+          <w:rFonts w:ascii="Cambria" w:hAnsi="Cambria"/>
+          <w:sz w:val="28"/>
         </w:rPr>
         <w:t>3 входных порта:</w:t>
       </w:r>
@@ -536,39 +565,38 @@
       <w:pPr>
         <w:ind w:firstLine="851"/>
         <w:rPr>
-          <w:szCs w:val="24"/>
+          <w:rFonts w:ascii="Cambria" w:hAnsi="Cambria"/>
+          <w:sz w:val="28"/>
         </w:rPr>
       </w:pPr>
       <w:r>
         <w:rPr>
-          <w:szCs w:val="24"/>
+          <w:rFonts w:ascii="Cambria" w:hAnsi="Cambria"/>
+          <w:sz w:val="28"/>
         </w:rPr>
-        <w:t>1) Вход цепь +</w:t>
-      </w:r>
-      <w:r>
-        <w:rPr>
-          <w:szCs w:val="24"/>
-        </w:rPr>
-        <w:t xml:space="preserve"> ;</w:t>
+        <w:t>1) Вход цепь + ;</w:t>
       </w:r>
     </w:p>
     <w:p>
       <w:pPr>
         <w:ind w:firstLine="851"/>
         <w:rPr>
-          <w:szCs w:val="24"/>
+          <w:rFonts w:ascii="Cambria" w:hAnsi="Cambria"/>
+          <w:sz w:val="28"/>
           <w:lang w:val="en-US"/>
         </w:rPr>
       </w:pPr>
       <w:r>
         <w:rPr>
-          <w:szCs w:val="24"/>
+          <w:rFonts w:ascii="Cambria" w:hAnsi="Cambria"/>
+          <w:sz w:val="28"/>
         </w:rPr>
         <w:t xml:space="preserve">2) Вход цепь </w:t>
       </w:r>
       <w:r>
         <w:rPr>
-          <w:szCs w:val="24"/>
+          <w:rFonts w:ascii="Cambria" w:hAnsi="Cambria"/>
+          <w:sz w:val="28"/>
           <w:lang w:val="en-US"/>
         </w:rPr>
         <w:t>– ;</w:t>
@@ -578,30 +606,28 @@
       <w:pPr>
         <w:ind w:firstLine="851"/>
         <w:rPr>
-          <w:szCs w:val="24"/>
+          <w:rFonts w:ascii="Cambria" w:hAnsi="Cambria"/>
+          <w:sz w:val="28"/>
         </w:rPr>
       </w:pPr>
       <w:r>
         <w:rPr>
-          <w:szCs w:val="24"/>
+          <w:rFonts w:ascii="Cambria" w:hAnsi="Cambria"/>
+          <w:sz w:val="28"/>
         </w:rPr>
-        <w:t>3)</w:t>
+        <w:t xml:space="preserve">3) </w:t>
       </w:r>
       <w:r>
         <w:rPr>
-          <w:szCs w:val="24"/>
-        </w:rPr>
-        <w:t xml:space="preserve"> </w:t>
-      </w:r>
-      <w:r>
-        <w:rPr>
-          <w:szCs w:val="24"/>
+          <w:rFonts w:ascii="Cambria" w:hAnsi="Cambria"/>
+          <w:sz w:val="28"/>
         </w:rPr>
         <w:t>Проводимость</w:t>
       </w:r>
       <w:r>
         <w:rPr>
-          <w:szCs w:val="24"/>
+          <w:rFonts w:ascii="Cambria" w:hAnsi="Cambria"/>
+          <w:sz w:val="28"/>
         </w:rPr>
         <w:t xml:space="preserve">. </w:t>
       </w:r>
@@ -612,7 +638,8 @@
           <w:tab w:val="left" w:pos="1140"/>
         </w:tabs>
         <w:rPr>
-          <w:szCs w:val="24"/>
+          <w:rFonts w:ascii="Cambria" w:hAnsi="Cambria"/>
+          <w:sz w:val="28"/>
         </w:rPr>
       </w:pPr>
     </w:p>
@@ -620,14 +647,16 @@
       <w:pPr>
         <w:ind w:firstLine="851"/>
         <w:rPr>
+          <w:rFonts w:ascii="Cambria" w:hAnsi="Cambria"/>
           <w:b/>
-          <w:szCs w:val="24"/>
+          <w:sz w:val="28"/>
         </w:rPr>
       </w:pPr>
       <w:r>
         <w:rPr>
+          <w:rFonts w:ascii="Cambria" w:hAnsi="Cambria"/>
           <w:b/>
-          <w:szCs w:val="24"/>
+          <w:sz w:val="28"/>
         </w:rPr>
         <w:t>Параметры блока</w:t>
       </w:r>
@@ -642,12 +671,14 @@
           <w:tab w:val="left" w:pos="1140"/>
         </w:tabs>
         <w:rPr>
-          <w:szCs w:val="24"/>
+          <w:rFonts w:ascii="Cambria" w:hAnsi="Cambria"/>
+          <w:sz w:val="28"/>
         </w:rPr>
       </w:pPr>
       <w:r>
         <w:rPr>
-          <w:szCs w:val="24"/>
+          <w:rFonts w:ascii="Cambria" w:hAnsi="Cambria"/>
+          <w:sz w:val="28"/>
         </w:rPr>
         <w:t>Ток активный, А;</w:t>
       </w:r>
@@ -662,12 +693,14 @@
           <w:tab w:val="left" w:pos="1140"/>
         </w:tabs>
         <w:rPr>
-          <w:szCs w:val="24"/>
+          <w:rFonts w:ascii="Cambria" w:hAnsi="Cambria"/>
+          <w:sz w:val="28"/>
         </w:rPr>
       </w:pPr>
       <w:r>
         <w:rPr>
-          <w:szCs w:val="24"/>
+          <w:rFonts w:ascii="Cambria" w:hAnsi="Cambria"/>
+          <w:sz w:val="28"/>
         </w:rPr>
         <w:t>Ток реактивный, А;</w:t>
       </w:r>
@@ -682,18 +715,87 @@
           <w:tab w:val="left" w:pos="1140"/>
         </w:tabs>
         <w:rPr>
-          <w:szCs w:val="24"/>
+          <w:rFonts w:ascii="Cambria" w:hAnsi="Cambria"/>
+          <w:sz w:val="28"/>
         </w:rPr>
       </w:pPr>
       <w:r>
         <w:rPr>
-          <w:szCs w:val="24"/>
+          <w:rFonts w:ascii="Cambria" w:hAnsi="Cambria"/>
+          <w:sz w:val="28"/>
         </w:rPr>
-        <w:t>Ток полный, А</w:t>
+        <w:t>Ток полный, А;</w:t>
+      </w:r>
+    </w:p>
+    <w:p>
+      <w:pPr>
+        <w:numPr>
+          <w:ilvl w:val="0"/>
+          <w:numId w:val="40"/>
+        </w:numPr>
+        <w:tabs>
+          <w:tab w:val="left" w:pos="1140"/>
+        </w:tabs>
+        <w:rPr>
+          <w:rFonts w:ascii="Cambria" w:hAnsi="Cambria"/>
+          <w:sz w:val="28"/>
+        </w:rPr>
+      </w:pPr>
+      <w:r>
+        <w:rPr>
+          <w:rFonts w:ascii="Cambria" w:hAnsi="Cambria"/>
+          <w:sz w:val="28"/>
+        </w:rPr>
+        <w:t>Напряжение активное, В;</w:t>
+      </w:r>
+    </w:p>
+    <w:p>
+      <w:pPr>
+        <w:numPr>
+          <w:ilvl w:val="0"/>
+          <w:numId w:val="40"/>
+        </w:numPr>
+        <w:tabs>
+          <w:tab w:val="left" w:pos="1140"/>
+        </w:tabs>
+        <w:rPr>
+          <w:rFonts w:ascii="Cambria" w:hAnsi="Cambria"/>
+          <w:sz w:val="28"/>
+        </w:rPr>
+      </w:pPr>
+      <w:r>
+        <w:rPr>
+          <w:rFonts w:ascii="Cambria" w:hAnsi="Cambria"/>
+          <w:sz w:val="28"/>
+        </w:rPr>
+        <w:t>Напряжение реактивное, В;</w:t>
+      </w:r>
+    </w:p>
+    <w:p>
+      <w:pPr>
+        <w:numPr>
+          <w:ilvl w:val="0"/>
+          <w:numId w:val="40"/>
+        </w:numPr>
+        <w:tabs>
+          <w:tab w:val="left" w:pos="1140"/>
+        </w:tabs>
+        <w:rPr>
+          <w:rFonts w:ascii="Cambria" w:hAnsi="Cambria"/>
+          <w:sz w:val="28"/>
+        </w:rPr>
+      </w:pPr>
+      <w:r>
+        <w:rPr>
+          <w:rFonts w:ascii="Cambria" w:hAnsi="Cambria"/>
+          <w:sz w:val="28"/>
+        </w:rPr>
+        <w:t>Напряжение полное, В</w:t>
       </w:r>
       <w:r>
         <w:rPr>
-          <w:szCs w:val="24"/>
+          <w:rFonts w:ascii="Cambria" w:hAnsi="Cambria"/>
+          <w:sz w:val="28"/>
         </w:rPr>
         <w:t>;</w:t>
       </w:r>
@@ -708,84 +810,21 @@
           <w:tab w:val="left" w:pos="1140"/>
         </w:tabs>
         <w:rPr>
-          <w:szCs w:val="24"/>
+          <w:rFonts w:ascii="Cambria" w:hAnsi="Cambria"/>
+          <w:sz w:val="28"/>
         </w:rPr>
       </w:pPr>
       <w:r>
         <w:rPr>
-          <w:szCs w:val="24"/>
-        </w:rPr>
-        <w:t>Напряжение активное, В;</w:t>
-      </w:r>
-    </w:p>
-    <w:p>
-      <w:pPr>
-        <w:numPr>
-          <w:ilvl w:val="0"/>
-          <w:numId w:val="40"/>
-        </w:numPr>
-        <w:tabs>
-          <w:tab w:val="left" w:pos="1140"/>
-        </w:tabs>
-        <w:rPr>
-          <w:szCs w:val="24"/>
-        </w:rPr>
-      </w:pPr>
-      <w:r>
-        <w:rPr>
-          <w:szCs w:val="24"/>
-        </w:rPr>
-        <w:t>Напряжение реактивное, В;</w:t>
-      </w:r>
-    </w:p>
-    <w:p>
-      <w:pPr>
-        <w:numPr>
-          <w:ilvl w:val="0"/>
-          <w:numId w:val="40"/>
-        </w:numPr>
-        <w:tabs>
-          <w:tab w:val="left" w:pos="1140"/>
-        </w:tabs>
-        <w:rPr>
-          <w:szCs w:val="24"/>
-        </w:rPr>
-      </w:pPr>
-      <w:r>
-        <w:rPr>
-          <w:szCs w:val="24"/>
-        </w:rPr>
-        <w:t>Напряжение полное, В</w:t>
-      </w:r>
-      <w:r>
-        <w:rPr>
-          <w:szCs w:val="24"/>
-        </w:rPr>
-        <w:t>;</w:t>
-      </w:r>
-    </w:p>
-    <w:p>
-      <w:pPr>
-        <w:numPr>
-          <w:ilvl w:val="0"/>
-          <w:numId w:val="40"/>
-        </w:numPr>
-        <w:tabs>
-          <w:tab w:val="left" w:pos="1140"/>
-        </w:tabs>
-        <w:rPr>
-          <w:szCs w:val="24"/>
-        </w:rPr>
-      </w:pPr>
-      <w:r>
-        <w:rPr>
-          <w:szCs w:val="24"/>
+          <w:rFonts w:ascii="Cambria" w:hAnsi="Cambria"/>
+          <w:sz w:val="28"/>
         </w:rPr>
         <w:t>Мощность активная, Вт</w:t>
       </w:r>
       <w:r>
         <w:rPr>
-          <w:szCs w:val="24"/>
+          <w:rFonts w:ascii="Cambria" w:hAnsi="Cambria"/>
+          <w:sz w:val="28"/>
         </w:rPr>
         <w:t>.</w:t>
       </w:r>
@@ -796,7 +835,8 @@
           <w:tab w:val="left" w:pos="1140"/>
         </w:tabs>
         <w:rPr>
-          <w:szCs w:val="24"/>
+          <w:rFonts w:ascii="Cambria" w:hAnsi="Cambria"/>
+          <w:sz w:val="28"/>
         </w:rPr>
       </w:pPr>
     </w:p>

--- a/automatics/spt/справка/3215.docx
+++ b/automatics/spt/справка/3215.docx
@@ -8,8 +8,8 @@
         <w:tblLook w:val="04A0" w:firstRow="1" w:lastRow="0" w:firstColumn="1" w:lastColumn="0" w:noHBand="0" w:noVBand="1"/>
       </w:tblPr>
       <w:tblGrid>
-        <w:gridCol w:w="2421"/>
-        <w:gridCol w:w="7433"/>
+        <w:gridCol w:w="2383"/>
+        <w:gridCol w:w="7255"/>
       </w:tblGrid>
       <w:tr>
         <w:tc>
@@ -29,11 +29,7 @@
               </w:rPr>
             </w:pPr>
             <w:r>
-              <w:rPr>
-                <w:rFonts w:ascii="Cambria" w:hAnsi="Cambria"/>
-                <w:sz w:val="28"/>
-              </w:rPr>
-              <w:object w:dxaOrig="480" w:dyaOrig="480">
+              <w:object w:dxaOrig="525" w:dyaOrig="510">
                 <v:shapetype id="_x0000_t75" coordsize="21600,21600" o:spt="75" o:preferrelative="t" path="m@4@5l@4@11@9@11@9@5xe" filled="f" stroked="f">
                   <v:stroke joinstyle="miter"/>
                   <v:formulas>
@@ -53,10 +49,10 @@
                   <v:path o:extrusionok="f" gradientshapeok="t" o:connecttype="rect"/>
                   <o:lock v:ext="edit" aspectratio="t"/>
                 </v:shapetype>
-                <v:shape id="_x0000_i1025" type="#_x0000_t75" style="width:24pt;height:24pt" o:ole="">
+                <v:shape id="_x0000_i1026" type="#_x0000_t75" style="width:25.95pt;height:25.1pt" o:ole="">
                   <v:imagedata r:id="rId7" o:title=""/>
                 </v:shape>
-                <o:OLEObject Type="Embed" ProgID="PBrush" ShapeID="_x0000_i1025" DrawAspect="Content" ObjectID="_1485071245" r:id="rId8"/>
+                <o:OLEObject Type="Embed" ProgID="PBrush" ShapeID="_x0000_i1026" DrawAspect="Content" ObjectID="_1486574362" r:id="rId8"/>
               </w:object>
             </w:r>
           </w:p>
@@ -68,6 +64,7 @@
           <w:p>
             <w:pPr>
               <w:ind w:firstLine="0"/>
+              <w:jc w:val="left"/>
               <w:rPr>
                 <w:rFonts w:ascii="Cambria" w:hAnsi="Cambria"/>
                 <w:sz w:val="36"/>
@@ -81,7 +78,27 @@
                 <w:sz w:val="36"/>
                 <w:szCs w:val="36"/>
               </w:rPr>
-              <w:t xml:space="preserve">СПТ - </w:t>
+              <w:t xml:space="preserve">СПТ </w:t>
+            </w:r>
+            <w:r>
+              <w:rPr>
+                <w:rFonts w:ascii="Cambria" w:hAnsi="Cambria"/>
+                <w:color w:val="0000CC"/>
+                <w:sz w:val="36"/>
+                <w:szCs w:val="36"/>
+              </w:rPr>
+              <w:t>–</w:t>
+            </w:r>
+            <w:bookmarkStart w:id="0" w:name="_GoBack"/>
+            <w:bookmarkEnd w:id="0"/>
+            <w:r>
+              <w:rPr>
+                <w:rFonts w:ascii="Cambria" w:hAnsi="Cambria"/>
+                <w:color w:val="0000CC"/>
+                <w:sz w:val="36"/>
+                <w:szCs w:val="36"/>
+              </w:rPr>
+              <w:t xml:space="preserve"> </w:t>
             </w:r>
             <w:r>
               <w:rPr>
@@ -168,10 +185,10 @@
                 <w:szCs w:val="24"/>
               </w:rPr>
               <w:object w:dxaOrig="1185" w:dyaOrig="1185">
-                <v:shape id="_x0000_i1026" type="#_x0000_t75" style="width:59.25pt;height:59.25pt" o:ole="">
+                <v:shape id="_x0000_i1025" type="#_x0000_t75" style="width:59.45pt;height:59.45pt" o:ole="">
                   <v:imagedata r:id="rId9" o:title=""/>
                 </v:shape>
-                <o:OLEObject Type="Embed" ProgID="PBrush" ShapeID="_x0000_i1026" DrawAspect="Content" ObjectID="_1485071246" r:id="rId10"/>
+                <o:OLEObject Type="Embed" ProgID="PBrush" ShapeID="_x0000_i1025" DrawAspect="Content" ObjectID="_1486574363" r:id="rId10"/>
               </w:object>
             </w:r>
           </w:p>
@@ -269,16 +286,7 @@
           <w:rFonts w:ascii="Cambria" w:hAnsi="Cambria"/>
           <w:sz w:val="28"/>
         </w:rPr>
-        <w:t>активной проводимости. Предн</w:t>
-      </w:r>
-      <w:bookmarkStart w:id="0" w:name="_GoBack"/>
-      <w:bookmarkEnd w:id="0"/>
-      <w:r>
-        <w:rPr>
-          <w:rFonts w:ascii="Cambria" w:hAnsi="Cambria"/>
-          <w:sz w:val="28"/>
-        </w:rPr>
-        <w:t>азначен для использования в «контуре переменного тока».</w:t>
+        <w:t>активной проводимости. Предназначен для использования в «контуре переменного тока».</w:t>
       </w:r>
     </w:p>
     <w:p>
@@ -324,7 +332,8 @@
     </w:p>
     <w:p>
       <w:pPr>
-        <w:ind w:firstLine="851"/>
+        <w:ind w:firstLine="0"/>
+        <w:jc w:val="center"/>
         <w:rPr>
           <w:rFonts w:ascii="Cambria" w:hAnsi="Cambria"/>
           <w:sz w:val="28"/>
@@ -334,7 +343,7 @@
     </w:p>
     <w:p>
       <w:pPr>
-        <w:ind w:firstLine="851"/>
+        <w:ind w:firstLine="0"/>
         <w:rPr>
           <w:rFonts w:ascii="Cambria" w:hAnsi="Cambria"/>
           <w:i/>
@@ -343,6 +352,9 @@
         </w:rPr>
       </w:pPr>
       <m:oMathPara>
+        <m:oMathParaPr>
+          <m:jc m:val="center"/>
+        </m:oMathParaPr>
         <m:oMath>
           <m:sSub>
             <m:sSubPr>
@@ -424,14 +436,23 @@
               <w:sz w:val="28"/>
               <w:lang w:val="en-US"/>
             </w:rPr>
-            <m:t xml:space="preserve"> ,</m:t>
+            <m:t xml:space="preserve"> </m:t>
+          </m:r>
+          <m:r>
+            <w:rPr>
+              <w:rFonts w:ascii="Cambria Math" w:hAnsi="Cambria Math"/>
+              <w:sz w:val="28"/>
+              <w:lang w:val="en-US"/>
+            </w:rPr>
+            <m:t>,</m:t>
           </m:r>
         </m:oMath>
       </m:oMathPara>
     </w:p>
     <w:p>
       <w:pPr>
-        <w:ind w:firstLine="851"/>
+        <w:ind w:firstLine="0"/>
+        <w:jc w:val="center"/>
         <w:rPr>
           <w:rFonts w:ascii="Cambria" w:hAnsi="Cambria"/>
           <w:sz w:val="28"/>
@@ -440,7 +461,7 @@
     </w:p>
     <w:p>
       <w:pPr>
-        <w:ind w:firstLine="851"/>
+        <w:ind w:firstLine="0"/>
         <w:rPr>
           <w:rFonts w:ascii="Cambria" w:hAnsi="Cambria"/>
           <w:sz w:val="28"/>
@@ -543,12 +564,14 @@
         <w:ind w:firstLine="851"/>
         <w:rPr>
           <w:rFonts w:ascii="Cambria" w:hAnsi="Cambria"/>
+          <w:b/>
           <w:sz w:val="28"/>
         </w:rPr>
       </w:pPr>
       <w:r>
         <w:rPr>
           <w:rFonts w:ascii="Cambria" w:hAnsi="Cambria"/>
+          <w:b/>
           <w:sz w:val="28"/>
         </w:rPr>
         <w:t xml:space="preserve">Блок имеет </w:t>
@@ -556,6 +579,7 @@
       <w:r>
         <w:rPr>
           <w:rFonts w:ascii="Cambria" w:hAnsi="Cambria"/>
+          <w:b/>
           <w:sz w:val="28"/>
         </w:rPr>
         <w:t>3 входных порта:</w:t>
@@ -574,7 +598,14 @@
           <w:rFonts w:ascii="Cambria" w:hAnsi="Cambria"/>
           <w:sz w:val="28"/>
         </w:rPr>
-        <w:t>1) Вход цепь + ;</w:t>
+        <w:t>1) Вход цепь +</w:t>
+      </w:r>
+      <w:r>
+        <w:rPr>
+          <w:rFonts w:ascii="Cambria" w:hAnsi="Cambria"/>
+          <w:sz w:val="28"/>
+        </w:rPr>
+        <w:t>;</w:t>
       </w:r>
     </w:p>
     <w:p>
@@ -599,7 +630,15 @@
           <w:sz w:val="28"/>
           <w:lang w:val="en-US"/>
         </w:rPr>
-        <w:t>– ;</w:t>
+        <w:t>–</w:t>
+      </w:r>
+      <w:r>
+        <w:rPr>
+          <w:rFonts w:ascii="Cambria" w:hAnsi="Cambria"/>
+          <w:sz w:val="28"/>
+          <w:lang w:val="en-US"/>
+        </w:rPr>
+        <w:t>;</w:t>
       </w:r>
     </w:p>
     <w:p>
@@ -680,7 +719,23 @@
           <w:rFonts w:ascii="Cambria" w:hAnsi="Cambria"/>
           <w:sz w:val="28"/>
         </w:rPr>
-        <w:t>Ток активный, А;</w:t>
+        <w:t xml:space="preserve">Ток активный, </w:t>
+      </w:r>
+      <w:proofErr w:type="gramStart"/>
+      <w:r>
+        <w:rPr>
+          <w:rFonts w:ascii="Cambria" w:hAnsi="Cambria"/>
+          <w:sz w:val="28"/>
+        </w:rPr>
+        <w:t>А</w:t>
+      </w:r>
+      <w:proofErr w:type="gramEnd"/>
+      <w:r>
+        <w:rPr>
+          <w:rFonts w:ascii="Cambria" w:hAnsi="Cambria"/>
+          <w:sz w:val="28"/>
+        </w:rPr>
+        <w:t>;</w:t>
       </w:r>
     </w:p>
     <w:p>
@@ -702,7 +757,23 @@
           <w:rFonts w:ascii="Cambria" w:hAnsi="Cambria"/>
           <w:sz w:val="28"/>
         </w:rPr>
-        <w:t>Ток реактивный, А;</w:t>
+        <w:t xml:space="preserve">Ток реактивный, </w:t>
+      </w:r>
+      <w:proofErr w:type="gramStart"/>
+      <w:r>
+        <w:rPr>
+          <w:rFonts w:ascii="Cambria" w:hAnsi="Cambria"/>
+          <w:sz w:val="28"/>
+        </w:rPr>
+        <w:t>А</w:t>
+      </w:r>
+      <w:proofErr w:type="gramEnd"/>
+      <w:r>
+        <w:rPr>
+          <w:rFonts w:ascii="Cambria" w:hAnsi="Cambria"/>
+          <w:sz w:val="28"/>
+        </w:rPr>
+        <w:t>;</w:t>
       </w:r>
     </w:p>
     <w:p>
@@ -724,7 +795,23 @@
           <w:rFonts w:ascii="Cambria" w:hAnsi="Cambria"/>
           <w:sz w:val="28"/>
         </w:rPr>
-        <w:t>Ток полный, А;</w:t>
+        <w:t xml:space="preserve">Ток полный, </w:t>
+      </w:r>
+      <w:proofErr w:type="gramStart"/>
+      <w:r>
+        <w:rPr>
+          <w:rFonts w:ascii="Cambria" w:hAnsi="Cambria"/>
+          <w:sz w:val="28"/>
+        </w:rPr>
+        <w:t>А</w:t>
+      </w:r>
+      <w:proofErr w:type="gramEnd"/>
+      <w:r>
+        <w:rPr>
+          <w:rFonts w:ascii="Cambria" w:hAnsi="Cambria"/>
+          <w:sz w:val="28"/>
+        </w:rPr>
+        <w:t>;</w:t>
       </w:r>
     </w:p>
     <w:p>
@@ -746,7 +833,23 @@
           <w:rFonts w:ascii="Cambria" w:hAnsi="Cambria"/>
           <w:sz w:val="28"/>
         </w:rPr>
-        <w:t>Напряжение активное, В;</w:t>
+        <w:t xml:space="preserve">Напряжение активное, </w:t>
+      </w:r>
+      <w:proofErr w:type="gramStart"/>
+      <w:r>
+        <w:rPr>
+          <w:rFonts w:ascii="Cambria" w:hAnsi="Cambria"/>
+          <w:sz w:val="28"/>
+        </w:rPr>
+        <w:t>В</w:t>
+      </w:r>
+      <w:proofErr w:type="gramEnd"/>
+      <w:r>
+        <w:rPr>
+          <w:rFonts w:ascii="Cambria" w:hAnsi="Cambria"/>
+          <w:sz w:val="28"/>
+        </w:rPr>
+        <w:t>;</w:t>
       </w:r>
     </w:p>
     <w:p>
@@ -768,7 +871,23 @@
           <w:rFonts w:ascii="Cambria" w:hAnsi="Cambria"/>
           <w:sz w:val="28"/>
         </w:rPr>
-        <w:t>Напряжение реактивное, В;</w:t>
+        <w:t xml:space="preserve">Напряжение реактивное, </w:t>
+      </w:r>
+      <w:proofErr w:type="gramStart"/>
+      <w:r>
+        <w:rPr>
+          <w:rFonts w:ascii="Cambria" w:hAnsi="Cambria"/>
+          <w:sz w:val="28"/>
+        </w:rPr>
+        <w:t>В</w:t>
+      </w:r>
+      <w:proofErr w:type="gramEnd"/>
+      <w:r>
+        <w:rPr>
+          <w:rFonts w:ascii="Cambria" w:hAnsi="Cambria"/>
+          <w:sz w:val="28"/>
+        </w:rPr>
+        <w:t>;</w:t>
       </w:r>
     </w:p>
     <w:p>
@@ -790,8 +909,17 @@
           <w:rFonts w:ascii="Cambria" w:hAnsi="Cambria"/>
           <w:sz w:val="28"/>
         </w:rPr>
-        <w:t>Напряжение полное, В</w:t>
+        <w:t xml:space="preserve">Напряжение полное, </w:t>
       </w:r>
+      <w:proofErr w:type="gramStart"/>
+      <w:r>
+        <w:rPr>
+          <w:rFonts w:ascii="Cambria" w:hAnsi="Cambria"/>
+          <w:sz w:val="28"/>
+        </w:rPr>
+        <w:t>В</w:t>
+      </w:r>
+      <w:proofErr w:type="gramEnd"/>
       <w:r>
         <w:rPr>
           <w:rFonts w:ascii="Cambria" w:hAnsi="Cambria"/>

--- a/automatics/spt/справка/3215.docx
+++ b/automatics/spt/справка/3215.docx
@@ -49,10 +49,10 @@
                   <v:path o:extrusionok="f" gradientshapeok="t" o:connecttype="rect"/>
                   <o:lock v:ext="edit" aspectratio="t"/>
                 </v:shapetype>
-                <v:shape id="_x0000_i1026" type="#_x0000_t75" style="width:25.95pt;height:25.1pt" o:ole="">
+                <v:shape id="_x0000_i1025" type="#_x0000_t75" style="width:26.25pt;height:24.75pt" o:ole="">
                   <v:imagedata r:id="rId7" o:title=""/>
                 </v:shape>
-                <o:OLEObject Type="Embed" ProgID="PBrush" ShapeID="_x0000_i1026" DrawAspect="Content" ObjectID="_1486574362" r:id="rId8"/>
+                <o:OLEObject Type="Embed" ProgID="PBrush" ShapeID="_x0000_i1025" DrawAspect="Content" ObjectID="_1486628638" r:id="rId8"/>
               </w:object>
             </w:r>
           </w:p>
@@ -89,8 +89,6 @@
               </w:rPr>
               <w:t>–</w:t>
             </w:r>
-            <w:bookmarkStart w:id="0" w:name="_GoBack"/>
-            <w:bookmarkEnd w:id="0"/>
             <w:r>
               <w:rPr>
                 <w:rFonts w:ascii="Cambria" w:hAnsi="Cambria"/>
@@ -185,10 +183,10 @@
                 <w:szCs w:val="24"/>
               </w:rPr>
               <w:object w:dxaOrig="1185" w:dyaOrig="1185">
-                <v:shape id="_x0000_i1025" type="#_x0000_t75" style="width:59.45pt;height:59.45pt" o:ole="">
+                <v:shape id="_x0000_i1026" type="#_x0000_t75" style="width:59.25pt;height:59.25pt" o:ole="">
                   <v:imagedata r:id="rId9" o:title=""/>
                 </v:shape>
-                <o:OLEObject Type="Embed" ProgID="PBrush" ShapeID="_x0000_i1025" DrawAspect="Content" ObjectID="_1486574363" r:id="rId10"/>
+                <o:OLEObject Type="Embed" ProgID="PBrush" ShapeID="_x0000_i1026" DrawAspect="Content" ObjectID="_1486628639" r:id="rId10"/>
               </w:object>
             </w:r>
           </w:p>
@@ -341,14 +339,15 @@
         </w:rPr>
       </w:pPr>
     </w:p>
+    <w:bookmarkStart w:id="0" w:name="_GoBack"/>
     <w:p>
       <w:pPr>
         <w:ind w:firstLine="0"/>
+        <w:jc w:val="center"/>
         <w:rPr>
           <w:rFonts w:ascii="Cambria" w:hAnsi="Cambria"/>
           <w:i/>
           <w:sz w:val="28"/>
-          <w:lang w:val="en-US"/>
         </w:rPr>
       </w:pPr>
       <m:oMathPara>
@@ -434,20 +433,12 @@
             <w:rPr>
               <w:rFonts w:ascii="Cambria Math" w:hAnsi="Cambria Math"/>
               <w:sz w:val="28"/>
-              <w:lang w:val="en-US"/>
             </w:rPr>
-            <m:t xml:space="preserve"> </m:t>
-          </m:r>
-          <m:r>
-            <w:rPr>
-              <w:rFonts w:ascii="Cambria Math" w:hAnsi="Cambria Math"/>
-              <w:sz w:val="28"/>
-              <w:lang w:val="en-US"/>
-            </w:rPr>
-            <m:t>,</m:t>
+            <m:t xml:space="preserve"> ,</m:t>
           </m:r>
         </m:oMath>
       </m:oMathPara>
+      <w:bookmarkEnd w:id="0"/>
     </w:p>
     <w:p>
       <w:pPr>
@@ -719,23 +710,51 @@
           <w:rFonts w:ascii="Cambria" w:hAnsi="Cambria"/>
           <w:sz w:val="28"/>
         </w:rPr>
-        <w:t xml:space="preserve">Ток активный, </w:t>
+        <w:t>Ток активный, А;</w:t>
       </w:r>
-      <w:proofErr w:type="gramStart"/>
+    </w:p>
+    <w:p>
+      <w:pPr>
+        <w:numPr>
+          <w:ilvl w:val="0"/>
+          <w:numId w:val="40"/>
+        </w:numPr>
+        <w:tabs>
+          <w:tab w:val="left" w:pos="1140"/>
+        </w:tabs>
+        <w:rPr>
+          <w:rFonts w:ascii="Cambria" w:hAnsi="Cambria"/>
+          <w:sz w:val="28"/>
+        </w:rPr>
+      </w:pPr>
       <w:r>
         <w:rPr>
           <w:rFonts w:ascii="Cambria" w:hAnsi="Cambria"/>
           <w:sz w:val="28"/>
         </w:rPr>
-        <w:t>А</w:t>
+        <w:t>Ток реактивный, А;</w:t>
       </w:r>
-      <w:proofErr w:type="gramEnd"/>
+    </w:p>
+    <w:p>
+      <w:pPr>
+        <w:numPr>
+          <w:ilvl w:val="0"/>
+          <w:numId w:val="40"/>
+        </w:numPr>
+        <w:tabs>
+          <w:tab w:val="left" w:pos="1140"/>
+        </w:tabs>
+        <w:rPr>
+          <w:rFonts w:ascii="Cambria" w:hAnsi="Cambria"/>
+          <w:sz w:val="28"/>
+        </w:rPr>
+      </w:pPr>
       <w:r>
         <w:rPr>
           <w:rFonts w:ascii="Cambria" w:hAnsi="Cambria"/>
           <w:sz w:val="28"/>
         </w:rPr>
-        <w:t>;</w:t>
+        <w:t>Ток полный, А;</w:t>
       </w:r>
     </w:p>
     <w:p>
@@ -757,169 +776,52 @@
           <w:rFonts w:ascii="Cambria" w:hAnsi="Cambria"/>
           <w:sz w:val="28"/>
         </w:rPr>
-        <w:t xml:space="preserve">Ток реактивный, </w:t>
+        <w:t>Напряжение активное, В;</w:t>
       </w:r>
-      <w:proofErr w:type="gramStart"/>
+    </w:p>
+    <w:p>
+      <w:pPr>
+        <w:numPr>
+          <w:ilvl w:val="0"/>
+          <w:numId w:val="40"/>
+        </w:numPr>
+        <w:tabs>
+          <w:tab w:val="left" w:pos="1140"/>
+        </w:tabs>
+        <w:rPr>
+          <w:rFonts w:ascii="Cambria" w:hAnsi="Cambria"/>
+          <w:sz w:val="28"/>
+        </w:rPr>
+      </w:pPr>
       <w:r>
         <w:rPr>
           <w:rFonts w:ascii="Cambria" w:hAnsi="Cambria"/>
           <w:sz w:val="28"/>
         </w:rPr>
-        <w:t>А</w:t>
+        <w:t>Напряжение реактивное, В;</w:t>
       </w:r>
-      <w:proofErr w:type="gramEnd"/>
+    </w:p>
+    <w:p>
+      <w:pPr>
+        <w:numPr>
+          <w:ilvl w:val="0"/>
+          <w:numId w:val="40"/>
+        </w:numPr>
+        <w:tabs>
+          <w:tab w:val="left" w:pos="1140"/>
+        </w:tabs>
+        <w:rPr>
+          <w:rFonts w:ascii="Cambria" w:hAnsi="Cambria"/>
+          <w:sz w:val="28"/>
+        </w:rPr>
+      </w:pPr>
       <w:r>
         <w:rPr>
           <w:rFonts w:ascii="Cambria" w:hAnsi="Cambria"/>
           <w:sz w:val="28"/>
         </w:rPr>
-        <w:t>;</w:t>
+        <w:t>Напряжение полное, В</w:t>
       </w:r>
-    </w:p>
-    <w:p>
-      <w:pPr>
-        <w:numPr>
-          <w:ilvl w:val="0"/>
-          <w:numId w:val="40"/>
-        </w:numPr>
-        <w:tabs>
-          <w:tab w:val="left" w:pos="1140"/>
-        </w:tabs>
-        <w:rPr>
-          <w:rFonts w:ascii="Cambria" w:hAnsi="Cambria"/>
-          <w:sz w:val="28"/>
-        </w:rPr>
-      </w:pPr>
-      <w:r>
-        <w:rPr>
-          <w:rFonts w:ascii="Cambria" w:hAnsi="Cambria"/>
-          <w:sz w:val="28"/>
-        </w:rPr>
-        <w:t xml:space="preserve">Ток полный, </w:t>
-      </w:r>
-      <w:proofErr w:type="gramStart"/>
-      <w:r>
-        <w:rPr>
-          <w:rFonts w:ascii="Cambria" w:hAnsi="Cambria"/>
-          <w:sz w:val="28"/>
-        </w:rPr>
-        <w:t>А</w:t>
-      </w:r>
-      <w:proofErr w:type="gramEnd"/>
-      <w:r>
-        <w:rPr>
-          <w:rFonts w:ascii="Cambria" w:hAnsi="Cambria"/>
-          <w:sz w:val="28"/>
-        </w:rPr>
-        <w:t>;</w:t>
-      </w:r>
-    </w:p>
-    <w:p>
-      <w:pPr>
-        <w:numPr>
-          <w:ilvl w:val="0"/>
-          <w:numId w:val="40"/>
-        </w:numPr>
-        <w:tabs>
-          <w:tab w:val="left" w:pos="1140"/>
-        </w:tabs>
-        <w:rPr>
-          <w:rFonts w:ascii="Cambria" w:hAnsi="Cambria"/>
-          <w:sz w:val="28"/>
-        </w:rPr>
-      </w:pPr>
-      <w:r>
-        <w:rPr>
-          <w:rFonts w:ascii="Cambria" w:hAnsi="Cambria"/>
-          <w:sz w:val="28"/>
-        </w:rPr>
-        <w:t xml:space="preserve">Напряжение активное, </w:t>
-      </w:r>
-      <w:proofErr w:type="gramStart"/>
-      <w:r>
-        <w:rPr>
-          <w:rFonts w:ascii="Cambria" w:hAnsi="Cambria"/>
-          <w:sz w:val="28"/>
-        </w:rPr>
-        <w:t>В</w:t>
-      </w:r>
-      <w:proofErr w:type="gramEnd"/>
-      <w:r>
-        <w:rPr>
-          <w:rFonts w:ascii="Cambria" w:hAnsi="Cambria"/>
-          <w:sz w:val="28"/>
-        </w:rPr>
-        <w:t>;</w:t>
-      </w:r>
-    </w:p>
-    <w:p>
-      <w:pPr>
-        <w:numPr>
-          <w:ilvl w:val="0"/>
-          <w:numId w:val="40"/>
-        </w:numPr>
-        <w:tabs>
-          <w:tab w:val="left" w:pos="1140"/>
-        </w:tabs>
-        <w:rPr>
-          <w:rFonts w:ascii="Cambria" w:hAnsi="Cambria"/>
-          <w:sz w:val="28"/>
-        </w:rPr>
-      </w:pPr>
-      <w:r>
-        <w:rPr>
-          <w:rFonts w:ascii="Cambria" w:hAnsi="Cambria"/>
-          <w:sz w:val="28"/>
-        </w:rPr>
-        <w:t xml:space="preserve">Напряжение реактивное, </w:t>
-      </w:r>
-      <w:proofErr w:type="gramStart"/>
-      <w:r>
-        <w:rPr>
-          <w:rFonts w:ascii="Cambria" w:hAnsi="Cambria"/>
-          <w:sz w:val="28"/>
-        </w:rPr>
-        <w:t>В</w:t>
-      </w:r>
-      <w:proofErr w:type="gramEnd"/>
-      <w:r>
-        <w:rPr>
-          <w:rFonts w:ascii="Cambria" w:hAnsi="Cambria"/>
-          <w:sz w:val="28"/>
-        </w:rPr>
-        <w:t>;</w:t>
-      </w:r>
-    </w:p>
-    <w:p>
-      <w:pPr>
-        <w:numPr>
-          <w:ilvl w:val="0"/>
-          <w:numId w:val="40"/>
-        </w:numPr>
-        <w:tabs>
-          <w:tab w:val="left" w:pos="1140"/>
-        </w:tabs>
-        <w:rPr>
-          <w:rFonts w:ascii="Cambria" w:hAnsi="Cambria"/>
-          <w:sz w:val="28"/>
-        </w:rPr>
-      </w:pPr>
-      <w:r>
-        <w:rPr>
-          <w:rFonts w:ascii="Cambria" w:hAnsi="Cambria"/>
-          <w:sz w:val="28"/>
-        </w:rPr>
-        <w:t xml:space="preserve">Напряжение полное, </w:t>
-      </w:r>
-      <w:proofErr w:type="gramStart"/>
-      <w:r>
-        <w:rPr>
-          <w:rFonts w:ascii="Cambria" w:hAnsi="Cambria"/>
-          <w:sz w:val="28"/>
-        </w:rPr>
-        <w:t>В</w:t>
-      </w:r>
-      <w:proofErr w:type="gramEnd"/>
       <w:r>
         <w:rPr>
           <w:rFonts w:ascii="Cambria" w:hAnsi="Cambria"/>
